--- a/GuiaRapidaGuithub.docx
+++ b/GuiaRapidaGuithub.docx
@@ -282,8 +282,6 @@
         </w:rPr>
         <w:t xml:space="preserve"> (esto lo ves cuando creas el repositorio en la web).</w:t>
       </w:r>
-      <w:bookmarkStart w:id="0" w:name="_GoBack"/>
-      <w:bookmarkEnd w:id="0"/>
     </w:p>
     <w:p>
       <w:pPr>
@@ -390,20 +388,20 @@
           <w:szCs w:val="22"/>
           <w:lang w:val="en-US"/>
         </w:rPr>
-        <w:t xml:space="preserve">git </w:t>
-      </w:r>
-      <w:proofErr w:type="gramStart"/>
-      <w:r>
-        <w:rPr>
-          <w:rFonts w:ascii="Menlo" w:hAnsi="Menlo" w:cs="Menlo"/>
-          <w:color w:val="000000"/>
-          <w:sz w:val="22"/>
-          <w:szCs w:val="22"/>
-          <w:lang w:val="en-US"/>
-        </w:rPr>
-        <w:t>add .</w:t>
-      </w:r>
-      <w:proofErr w:type="gramEnd"/>
+        <w:t xml:space="preserve">git add </w:t>
+      </w:r>
+      <w:r>
+        <w:rPr>
+          <w:rFonts w:ascii="Menlo" w:hAnsi="Menlo" w:cs="Menlo"/>
+          <w:color w:val="000000"/>
+          <w:sz w:val="22"/>
+          <w:szCs w:val="22"/>
+          <w:lang w:val="en-US"/>
+        </w:rPr>
+        <w:t>*</w:t>
+      </w:r>
+      <w:bookmarkStart w:id="0" w:name="_GoBack"/>
+      <w:bookmarkEnd w:id="0"/>
     </w:p>
     <w:p>
       <w:pPr>
